--- a/Day5-Task/DAY 5 TASK.docx
+++ b/Day5-Task/DAY 5 TASK.docx
@@ -39,6 +39,13 @@
           <w:szCs w:val="30"/>
         </w:rPr>
         <w:t>method</w:t>
+      </w:r>
+      <w:r>
+        <w:rPr>
+          <w:sz w:val="30"/>
+          <w:szCs w:val="30"/>
+        </w:rPr>
+        <w:t>s</w:t>
       </w:r>
       <w:proofErr w:type="gramEnd"/>
     </w:p>
@@ -85,6 +92,290 @@
                     <a:xfrm>
                       <a:off x="0" y="0"/>
                       <a:ext cx="5731510" cy="3077155"/>
+                    </a:xfrm>
+                    <a:prstGeom prst="rect">
+                      <a:avLst/>
+                    </a:prstGeom>
+                    <a:ln>
+                      <a:noFill/>
+                    </a:ln>
+                    <a:extLst>
+                      <a:ext uri="{53640926-AAD7-44D8-BBD7-CCE9431645EC}">
+                        <a14:shadowObscured xmlns:a14="http://schemas.microsoft.com/office/drawing/2010/main"/>
+                      </a:ext>
+                    </a:extLst>
+                  </pic:spPr>
+                </pic:pic>
+              </a:graphicData>
+            </a:graphic>
+          </wp:inline>
+        </w:drawing>
+      </w:r>
+    </w:p>
+    <w:p>
+      <w:pPr>
+        <w:rPr>
+          <w:sz w:val="30"/>
+          <w:szCs w:val="30"/>
+        </w:rPr>
+      </w:pPr>
+    </w:p>
+    <w:p>
+      <w:pPr>
+        <w:rPr>
+          <w:sz w:val="30"/>
+          <w:szCs w:val="30"/>
+        </w:rPr>
+      </w:pPr>
+      <w:r>
+        <w:rPr>
+          <w:sz w:val="30"/>
+          <w:szCs w:val="30"/>
+        </w:rPr>
+        <w:t>Post method</w:t>
+      </w:r>
+    </w:p>
+    <w:p>
+      <w:pPr>
+        <w:rPr>
+          <w:sz w:val="30"/>
+          <w:szCs w:val="30"/>
+        </w:rPr>
+      </w:pPr>
+    </w:p>
+    <w:p>
+      <w:pPr>
+        <w:rPr>
+          <w:sz w:val="30"/>
+          <w:szCs w:val="30"/>
+        </w:rPr>
+      </w:pPr>
+      <w:r>
+        <w:rPr>
+          <w:noProof/>
+          <w:sz w:val="30"/>
+          <w:szCs w:val="30"/>
+        </w:rPr>
+        <w:drawing>
+          <wp:inline distT="0" distB="0" distL="0" distR="0" wp14:anchorId="446D7929" wp14:editId="0BF5D83A">
+            <wp:extent cx="5731510" cy="3053301"/>
+            <wp:effectExtent l="0" t="0" r="2540" b="0"/>
+            <wp:docPr id="2" name="Picture 2"/>
+            <wp:cNvGraphicFramePr>
+              <a:graphicFrameLocks xmlns:a="http://schemas.openxmlformats.org/drawingml/2006/main" noChangeAspect="1"/>
+            </wp:cNvGraphicFramePr>
+            <a:graphic xmlns:a="http://schemas.openxmlformats.org/drawingml/2006/main">
+              <a:graphicData uri="http://schemas.openxmlformats.org/drawingml/2006/picture">
+                <pic:pic xmlns:pic="http://schemas.openxmlformats.org/drawingml/2006/picture">
+                  <pic:nvPicPr>
+                    <pic:cNvPr id="2" name="Picture 2"/>
+                    <pic:cNvPicPr/>
+                  </pic:nvPicPr>
+                  <pic:blipFill rotWithShape="1">
+                    <a:blip r:embed="rId5" cstate="print">
+                      <a:extLst>
+                        <a:ext uri="{28A0092B-C50C-407E-A947-70E740481C1C}">
+                          <a14:useLocalDpi xmlns:a14="http://schemas.microsoft.com/office/drawing/2010/main" val="0"/>
+                        </a:ext>
+                      </a:extLst>
+                    </a:blip>
+                    <a:srcRect b="5292"/>
+                    <a:stretch/>
+                  </pic:blipFill>
+                  <pic:spPr bwMode="auto">
+                    <a:xfrm>
+                      <a:off x="0" y="0"/>
+                      <a:ext cx="5731510" cy="3053301"/>
+                    </a:xfrm>
+                    <a:prstGeom prst="rect">
+                      <a:avLst/>
+                    </a:prstGeom>
+                    <a:ln>
+                      <a:noFill/>
+                    </a:ln>
+                    <a:extLst>
+                      <a:ext uri="{53640926-AAD7-44D8-BBD7-CCE9431645EC}">
+                        <a14:shadowObscured xmlns:a14="http://schemas.microsoft.com/office/drawing/2010/main"/>
+                      </a:ext>
+                    </a:extLst>
+                  </pic:spPr>
+                </pic:pic>
+              </a:graphicData>
+            </a:graphic>
+          </wp:inline>
+        </w:drawing>
+      </w:r>
+    </w:p>
+    <w:p>
+      <w:pPr>
+        <w:rPr>
+          <w:sz w:val="30"/>
+          <w:szCs w:val="30"/>
+        </w:rPr>
+      </w:pPr>
+    </w:p>
+    <w:p>
+      <w:pPr>
+        <w:rPr>
+          <w:sz w:val="30"/>
+          <w:szCs w:val="30"/>
+        </w:rPr>
+      </w:pPr>
+    </w:p>
+    <w:p>
+      <w:pPr>
+        <w:rPr>
+          <w:sz w:val="30"/>
+          <w:szCs w:val="30"/>
+        </w:rPr>
+      </w:pPr>
+      <w:r>
+        <w:rPr>
+          <w:sz w:val="30"/>
+          <w:szCs w:val="30"/>
+        </w:rPr>
+        <w:lastRenderedPageBreak/>
+        <w:t xml:space="preserve">Put </w:t>
+      </w:r>
+      <w:proofErr w:type="gramStart"/>
+      <w:r>
+        <w:rPr>
+          <w:sz w:val="30"/>
+          <w:szCs w:val="30"/>
+        </w:rPr>
+        <w:t>method</w:t>
+      </w:r>
+      <w:proofErr w:type="gramEnd"/>
+    </w:p>
+    <w:p>
+      <w:pPr>
+        <w:rPr>
+          <w:sz w:val="30"/>
+          <w:szCs w:val="30"/>
+        </w:rPr>
+      </w:pPr>
+      <w:r>
+        <w:rPr>
+          <w:noProof/>
+          <w:sz w:val="30"/>
+          <w:szCs w:val="30"/>
+        </w:rPr>
+        <w:drawing>
+          <wp:inline distT="0" distB="0" distL="0" distR="0" wp14:anchorId="2F355CE5" wp14:editId="7CB4F292">
+            <wp:extent cx="5731510" cy="3085106"/>
+            <wp:effectExtent l="0" t="0" r="2540" b="1270"/>
+            <wp:docPr id="3" name="Picture 3" descr="Graphical user interface, text, application, email&#10;&#10;Description automatically generated"/>
+            <wp:cNvGraphicFramePr>
+              <a:graphicFrameLocks xmlns:a="http://schemas.openxmlformats.org/drawingml/2006/main" noChangeAspect="1"/>
+            </wp:cNvGraphicFramePr>
+            <a:graphic xmlns:a="http://schemas.openxmlformats.org/drawingml/2006/main">
+              <a:graphicData uri="http://schemas.openxmlformats.org/drawingml/2006/picture">
+                <pic:pic xmlns:pic="http://schemas.openxmlformats.org/drawingml/2006/picture">
+                  <pic:nvPicPr>
+                    <pic:cNvPr id="3" name="Picture 3" descr="Graphical user interface, text, application, email&#10;&#10;Description automatically generated"/>
+                    <pic:cNvPicPr/>
+                  </pic:nvPicPr>
+                  <pic:blipFill rotWithShape="1">
+                    <a:blip r:embed="rId6" cstate="print">
+                      <a:extLst>
+                        <a:ext uri="{28A0092B-C50C-407E-A947-70E740481C1C}">
+                          <a14:useLocalDpi xmlns:a14="http://schemas.microsoft.com/office/drawing/2010/main" val="0"/>
+                        </a:ext>
+                      </a:extLst>
+                    </a:blip>
+                    <a:srcRect l="416" t="-1726" r="-416" b="6031"/>
+                    <a:stretch/>
+                  </pic:blipFill>
+                  <pic:spPr bwMode="auto">
+                    <a:xfrm>
+                      <a:off x="0" y="0"/>
+                      <a:ext cx="5731510" cy="3085106"/>
+                    </a:xfrm>
+                    <a:prstGeom prst="rect">
+                      <a:avLst/>
+                    </a:prstGeom>
+                    <a:ln>
+                      <a:noFill/>
+                    </a:ln>
+                    <a:extLst>
+                      <a:ext uri="{53640926-AAD7-44D8-BBD7-CCE9431645EC}">
+                        <a14:shadowObscured xmlns:a14="http://schemas.microsoft.com/office/drawing/2010/main"/>
+                      </a:ext>
+                    </a:extLst>
+                  </pic:spPr>
+                </pic:pic>
+              </a:graphicData>
+            </a:graphic>
+          </wp:inline>
+        </w:drawing>
+      </w:r>
+    </w:p>
+    <w:p>
+      <w:pPr>
+        <w:rPr>
+          <w:sz w:val="30"/>
+          <w:szCs w:val="30"/>
+        </w:rPr>
+      </w:pPr>
+    </w:p>
+    <w:p>
+      <w:pPr>
+        <w:rPr>
+          <w:sz w:val="30"/>
+          <w:szCs w:val="30"/>
+        </w:rPr>
+      </w:pPr>
+      <w:r>
+        <w:rPr>
+          <w:sz w:val="30"/>
+          <w:szCs w:val="30"/>
+        </w:rPr>
+        <w:t>Patch method</w:t>
+      </w:r>
+    </w:p>
+    <w:p>
+      <w:pPr>
+        <w:rPr>
+          <w:sz w:val="30"/>
+          <w:szCs w:val="30"/>
+        </w:rPr>
+      </w:pPr>
+      <w:r>
+        <w:rPr>
+          <w:noProof/>
+          <w:sz w:val="30"/>
+          <w:szCs w:val="30"/>
+        </w:rPr>
+        <w:drawing>
+          <wp:inline distT="0" distB="0" distL="0" distR="0" wp14:anchorId="1BEDBF8B" wp14:editId="023AE247">
+            <wp:extent cx="5731510" cy="3029447"/>
+            <wp:effectExtent l="0" t="0" r="2540" b="0"/>
+            <wp:docPr id="4" name="Picture 4" descr="Graphical user interface, text, application, email&#10;&#10;Description automatically generated"/>
+            <wp:cNvGraphicFramePr>
+              <a:graphicFrameLocks xmlns:a="http://schemas.openxmlformats.org/drawingml/2006/main" noChangeAspect="1"/>
+            </wp:cNvGraphicFramePr>
+            <a:graphic xmlns:a="http://schemas.openxmlformats.org/drawingml/2006/main">
+              <a:graphicData uri="http://schemas.openxmlformats.org/drawingml/2006/picture">
+                <pic:pic xmlns:pic="http://schemas.openxmlformats.org/drawingml/2006/picture">
+                  <pic:nvPicPr>
+                    <pic:cNvPr id="4" name="Picture 4" descr="Graphical user interface, text, application, email&#10;&#10;Description automatically generated"/>
+                    <pic:cNvPicPr/>
+                  </pic:nvPicPr>
+                  <pic:blipFill rotWithShape="1">
+                    <a:blip r:embed="rId7" cstate="print">
+                      <a:extLst>
+                        <a:ext uri="{28A0092B-C50C-407E-A947-70E740481C1C}">
+                          <a14:useLocalDpi xmlns:a14="http://schemas.microsoft.com/office/drawing/2010/main" val="0"/>
+                        </a:ext>
+                      </a:extLst>
+                    </a:blip>
+                    <a:srcRect b="6031"/>
+                    <a:stretch/>
+                  </pic:blipFill>
+                  <pic:spPr bwMode="auto">
+                    <a:xfrm>
+                      <a:off x="0" y="0"/>
+                      <a:ext cx="5731510" cy="3029447"/>
                     </a:xfrm>
                     <a:prstGeom prst="rect">
                       <a:avLst/>
